--- a/Präsentation/Kurzberichte/Kurzbericht_KW16-19_2021.docx
+++ b/Präsentation/Kurzberichte/Kurzbericht_KW16-19_2021.docx
@@ -14,6 +14,12 @@
           <w:b/>
         </w:rPr>
         <w:t>16</w:t>
+      </w:r>
+      <w:r>
+        <w:rPr>
+          <w:b/>
+        </w:rPr>
+        <w:t>-19</w:t>
       </w:r>
       <w:r>
         <w:rPr>
@@ -118,13 +124,7 @@
               <w:rPr>
                 <w:b/>
               </w:rPr>
-              <w:t>4</w:t>
-            </w:r>
-            <w:r>
-              <w:rPr>
-                <w:b/>
-              </w:rPr>
-              <w:t>2</w:t>
+              <w:t>200</w:t>
             </w:r>
             <w:r>
               <w:rPr>
@@ -180,7 +180,13 @@
               <w:rPr>
                 <w:b/>
               </w:rPr>
-              <w:t>X Stunden</w:t>
+              <w:t>600</w:t>
+            </w:r>
+            <w:r>
+              <w:rPr>
+                <w:b/>
+              </w:rPr>
+              <w:t xml:space="preserve"> Stunden</w:t>
             </w:r>
           </w:p>
         </w:tc>
@@ -267,7 +273,19 @@
               <w:rPr>
                 <w:b/>
               </w:rPr>
-              <w:t>X Stunden</w:t>
+              <w:t>15</w:t>
+            </w:r>
+            <w:r>
+              <w:rPr>
+                <w:b/>
+              </w:rPr>
+              <w:t>0</w:t>
+            </w:r>
+            <w:r>
+              <w:rPr>
+                <w:b/>
+              </w:rPr>
+              <w:t xml:space="preserve"> Stunden</w:t>
             </w:r>
           </w:p>
         </w:tc>
@@ -343,13 +361,8 @@
               <w:ind w:hanging="646"/>
             </w:pPr>
             <w:r>
-              <w:t xml:space="preserve">Philipp </w:t>
-            </w:r>
-            <w:proofErr w:type="spellStart"/>
-            <w:r>
-              <w:t>Kaltenleitner</w:t>
-            </w:r>
-            <w:proofErr w:type="spellEnd"/>
+              <w:t>Philipp Kaltenleitner</w:t>
+            </w:r>
             <w:r>
               <w:t>:</w:t>
             </w:r>
@@ -474,15 +487,7 @@
               <w:ind w:hanging="646"/>
             </w:pPr>
             <w:r>
-              <w:t xml:space="preserve">Philipp </w:t>
-            </w:r>
-            <w:proofErr w:type="spellStart"/>
-            <w:r>
-              <w:t>Kaltenleitner</w:t>
-            </w:r>
-            <w:proofErr w:type="spellEnd"/>
-            <w:r>
-              <w:t>:</w:t>
+              <w:t>Philipp Kaltenleitner:</w:t>
             </w:r>
             <w:r>
               <w:t xml:space="preserve"> </w:t>
@@ -546,6 +551,42 @@
             </w:pPr>
             <w:r>
               <w:t>Reifenschraube gezeichnet</w:t>
+            </w:r>
+          </w:p>
+          <w:p>
+            <w:pPr>
+              <w:pStyle w:val="Listenabsatz"/>
+              <w:numPr>
+                <w:ilvl w:val="0"/>
+                <w:numId w:val="3"/>
+              </w:numPr>
+            </w:pPr>
+            <w:r>
+              <w:t>Glasscheibe Heck gezeichnet</w:t>
+            </w:r>
+          </w:p>
+          <w:p>
+            <w:pPr>
+              <w:pStyle w:val="Listenabsatz"/>
+              <w:numPr>
+                <w:ilvl w:val="0"/>
+                <w:numId w:val="3"/>
+              </w:numPr>
+            </w:pPr>
+            <w:r>
+              <w:t>Reifen- und Reifenschaumstoff gezeichnet</w:t>
+            </w:r>
+          </w:p>
+          <w:p>
+            <w:pPr>
+              <w:pStyle w:val="Listenabsatz"/>
+              <w:numPr>
+                <w:ilvl w:val="0"/>
+                <w:numId w:val="3"/>
+              </w:numPr>
+            </w:pPr>
+            <w:r>
+              <w:t xml:space="preserve">Bemaßen von Teilen </w:t>
             </w:r>
           </w:p>
           <w:p>
@@ -599,39 +640,65 @@
                 <w:lang w:val="de-AT"/>
               </w:rPr>
             </w:pPr>
-            <w:proofErr w:type="spellStart"/>
             <w:r>
               <w:rPr>
                 <w:lang w:val="de-AT"/>
               </w:rPr>
-              <w:t>NylonX</w:t>
-            </w:r>
-            <w:proofErr w:type="spellEnd"/>
+              <w:t>NylonX, NylonG und PLA in Solid Edge als Ma</w:t>
+            </w:r>
             <w:r>
               <w:rPr>
                 <w:lang w:val="de-AT"/>
               </w:rPr>
-              <w:t xml:space="preserve">, </w:t>
-            </w:r>
-            <w:proofErr w:type="spellStart"/>
-            <w:r>
+              <w:t>terial erstellt</w:t>
+            </w:r>
+          </w:p>
+          <w:p>
+            <w:pPr>
+              <w:pStyle w:val="Listenabsatz"/>
+              <w:numPr>
+                <w:ilvl w:val="0"/>
+                <w:numId w:val="4"/>
+              </w:numPr>
               <w:rPr>
                 <w:lang w:val="de-AT"/>
               </w:rPr>
-              <w:t>NylonG</w:t>
-            </w:r>
-            <w:proofErr w:type="spellEnd"/>
+            </w:pPr>
             <w:r>
               <w:rPr>
                 <w:lang w:val="de-AT"/>
               </w:rPr>
-              <w:t xml:space="preserve"> und PLA in Solid Edge als Ma</w:t>
-            </w:r>
-            <w:r>
+              <w:t>Abdeckplatte_hinten_2 gezeichnet</w:t>
+            </w:r>
+          </w:p>
+          <w:p>
+            <w:pPr>
+              <w:pStyle w:val="Listenabsatz"/>
+              <w:numPr>
+                <w:ilvl w:val="0"/>
+                <w:numId w:val="4"/>
+              </w:numPr>
               <w:rPr>
                 <w:lang w:val="de-AT"/>
               </w:rPr>
-              <w:t>terial erstellt</w:t>
+            </w:pPr>
+            <w:r>
+              <w:rPr>
+                <w:lang w:val="de-AT"/>
+              </w:rPr>
+              <w:t>Bemaß</w:t>
+            </w:r>
+            <w:r>
+              <w:rPr>
+                <w:lang w:val="de-AT"/>
+              </w:rPr>
+              <w:t>en</w:t>
+            </w:r>
+            <w:r>
+              <w:rPr>
+                <w:lang w:val="de-AT"/>
+              </w:rPr>
+              <w:t xml:space="preserve"> von Teilen</w:t>
             </w:r>
           </w:p>
           <w:p>
@@ -676,6 +743,18 @@
           </w:p>
           <w:p>
             <w:pPr>
+              <w:pStyle w:val="Listenabsatz"/>
+              <w:numPr>
+                <w:ilvl w:val="0"/>
+                <w:numId w:val="5"/>
+              </w:numPr>
+            </w:pPr>
+            <w:r>
+              <w:t>Bemaßen von Teilen</w:t>
+            </w:r>
+          </w:p>
+          <w:p>
+            <w:pPr>
               <w:numPr>
                 <w:ilvl w:val="0"/>
                 <w:numId w:val="1"/>
@@ -714,43 +793,16 @@
               <w:t>Raspberry PI Shield weiterentwickelt</w:t>
             </w:r>
           </w:p>
-        </w:tc>
-      </w:tr>
-      <w:tr>
-        <w:tc>
-          <w:tcPr>
-            <w:tcW w:w="3168" w:type="dxa"/>
-            <w:shd w:val="clear" w:color="auto" w:fill="auto"/>
-          </w:tcPr>
-          <w:p>
-            <w:pPr>
-              <w:rPr>
-                <w:b/>
-              </w:rPr>
-            </w:pPr>
-            <w:r>
-              <w:rPr>
-                <w:b/>
-              </w:rPr>
-              <w:t>Fällige / erledigte Meilensteine:</w:t>
-            </w:r>
-          </w:p>
-        </w:tc>
-        <w:tc>
-          <w:tcPr>
-            <w:tcW w:w="6044" w:type="dxa"/>
-            <w:shd w:val="clear" w:color="auto" w:fill="auto"/>
-          </w:tcPr>
           <w:p>
             <w:pPr>
               <w:pStyle w:val="Listenabsatz"/>
               <w:numPr>
                 <w:ilvl w:val="0"/>
-                <w:numId w:val="7"/>
+                <w:numId w:val="6"/>
               </w:numPr>
             </w:pPr>
             <w:r>
-              <w:t>Raspberry PI Shield fertig</w:t>
+              <w:t>Bemaßen von Teilen</w:t>
             </w:r>
           </w:p>
           <w:p>
@@ -758,11 +810,62 @@
               <w:pStyle w:val="Listenabsatz"/>
               <w:numPr>
                 <w:ilvl w:val="0"/>
-                <w:numId w:val="7"/>
+                <w:numId w:val="6"/>
               </w:numPr>
             </w:pPr>
             <w:r>
+              <w:t>Weitere Planung der elektrischen Eigenschaften</w:t>
+            </w:r>
+          </w:p>
+        </w:tc>
+      </w:tr>
+      <w:tr>
+        <w:tc>
+          <w:tcPr>
+            <w:tcW w:w="3168" w:type="dxa"/>
+            <w:shd w:val="clear" w:color="auto" w:fill="auto"/>
+          </w:tcPr>
+          <w:p>
+            <w:pPr>
+              <w:rPr>
+                <w:b/>
+              </w:rPr>
+            </w:pPr>
+            <w:r>
+              <w:rPr>
+                <w:b/>
+              </w:rPr>
+              <w:t>Fällige / erledigte Meilensteine:</w:t>
+            </w:r>
+          </w:p>
+        </w:tc>
+        <w:tc>
+          <w:tcPr>
+            <w:tcW w:w="6044" w:type="dxa"/>
+            <w:shd w:val="clear" w:color="auto" w:fill="auto"/>
+          </w:tcPr>
+          <w:p>
+            <w:pPr>
+              <w:pStyle w:val="Listenabsatz"/>
+              <w:numPr>
+                <w:ilvl w:val="0"/>
+                <w:numId w:val="9"/>
+              </w:numPr>
+            </w:pPr>
+            <w:r>
               <w:t>Verkabelung bis auf Sensoren fertig</w:t>
+            </w:r>
+          </w:p>
+          <w:p>
+            <w:pPr>
+              <w:pStyle w:val="Listenabsatz"/>
+              <w:numPr>
+                <w:ilvl w:val="0"/>
+                <w:numId w:val="9"/>
+              </w:numPr>
+            </w:pPr>
+            <w:r>
+              <w:t>Karosserie fertig</w:t>
             </w:r>
           </w:p>
         </w:tc>
@@ -800,13 +903,8 @@
                 <w:numId w:val="8"/>
               </w:numPr>
             </w:pPr>
-            <w:proofErr w:type="spellStart"/>
-            <w:r>
-              <w:t>Dünnwand</w:t>
-            </w:r>
-            <w:proofErr w:type="spellEnd"/>
-            <w:r>
-              <w:t xml:space="preserve"> zur Aushöhlung der Karosserie funktioniert nicht richtig, max. Dicke 0,52mm</w:t>
+            <w:r>
+              <w:t>Dünnwand zur Aushöhlung der Karosserie funktioniert nicht richtig, max. Dicke 0,52mm</w:t>
             </w:r>
           </w:p>
           <w:p>
@@ -1270,11 +1368,6 @@
     <w:p/>
     <w:p/>
     <w:p/>
-    <w:p/>
-    <w:p/>
-    <w:p/>
-    <w:p/>
-    <w:p/>
     <w:p>
       <w:r>
         <w:t>Salzburg</w:t>
@@ -1283,7 +1376,16 @@
         <w:t xml:space="preserve">, </w:t>
       </w:r>
       <w:r>
-        <w:t>25.04.2021</w:t>
+        <w:t>14</w:t>
+      </w:r>
+      <w:r>
+        <w:t>.0</w:t>
+      </w:r>
+      <w:r>
+        <w:t>6</w:t>
+      </w:r>
+      <w:r>
+        <w:t>.2021</w:t>
       </w:r>
       <w:r>
         <w:tab/>
@@ -1999,6 +2101,92 @@
     </w:lvl>
   </w:abstractNum>
   <w:abstractNum w:abstractNumId="6" w15:restartNumberingAfterBreak="0">
+    <w:nsid w:val="4D89365F"/>
+    <w:multiLevelType w:val="hybridMultilevel"/>
+    <w:tmpl w:val="466E6A60"/>
+    <w:lvl w:ilvl="0" w:tplc="0C07000F">
+      <w:start w:val="1"/>
+      <w:numFmt w:val="decimal"/>
+      <w:lvlText w:val="%1."/>
+      <w:lvlJc w:val="left"/>
+      <w:pPr>
+        <w:ind w:left="720" w:hanging="360"/>
+      </w:pPr>
+    </w:lvl>
+    <w:lvl w:ilvl="1" w:tplc="0C070019" w:tentative="1">
+      <w:start w:val="1"/>
+      <w:numFmt w:val="lowerLetter"/>
+      <w:lvlText w:val="%2."/>
+      <w:lvlJc w:val="left"/>
+      <w:pPr>
+        <w:ind w:left="1440" w:hanging="360"/>
+      </w:pPr>
+    </w:lvl>
+    <w:lvl w:ilvl="2" w:tplc="0C07001B" w:tentative="1">
+      <w:start w:val="1"/>
+      <w:numFmt w:val="lowerRoman"/>
+      <w:lvlText w:val="%3."/>
+      <w:lvlJc w:val="right"/>
+      <w:pPr>
+        <w:ind w:left="2160" w:hanging="180"/>
+      </w:pPr>
+    </w:lvl>
+    <w:lvl w:ilvl="3" w:tplc="0C07000F" w:tentative="1">
+      <w:start w:val="1"/>
+      <w:numFmt w:val="decimal"/>
+      <w:lvlText w:val="%4."/>
+      <w:lvlJc w:val="left"/>
+      <w:pPr>
+        <w:ind w:left="2880" w:hanging="360"/>
+      </w:pPr>
+    </w:lvl>
+    <w:lvl w:ilvl="4" w:tplc="0C070019" w:tentative="1">
+      <w:start w:val="1"/>
+      <w:numFmt w:val="lowerLetter"/>
+      <w:lvlText w:val="%5."/>
+      <w:lvlJc w:val="left"/>
+      <w:pPr>
+        <w:ind w:left="3600" w:hanging="360"/>
+      </w:pPr>
+    </w:lvl>
+    <w:lvl w:ilvl="5" w:tplc="0C07001B" w:tentative="1">
+      <w:start w:val="1"/>
+      <w:numFmt w:val="lowerRoman"/>
+      <w:lvlText w:val="%6."/>
+      <w:lvlJc w:val="right"/>
+      <w:pPr>
+        <w:ind w:left="4320" w:hanging="180"/>
+      </w:pPr>
+    </w:lvl>
+    <w:lvl w:ilvl="6" w:tplc="0C07000F" w:tentative="1">
+      <w:start w:val="1"/>
+      <w:numFmt w:val="decimal"/>
+      <w:lvlText w:val="%7."/>
+      <w:lvlJc w:val="left"/>
+      <w:pPr>
+        <w:ind w:left="5040" w:hanging="360"/>
+      </w:pPr>
+    </w:lvl>
+    <w:lvl w:ilvl="7" w:tplc="0C070019" w:tentative="1">
+      <w:start w:val="1"/>
+      <w:numFmt w:val="lowerLetter"/>
+      <w:lvlText w:val="%8."/>
+      <w:lvlJc w:val="left"/>
+      <w:pPr>
+        <w:ind w:left="5760" w:hanging="360"/>
+      </w:pPr>
+    </w:lvl>
+    <w:lvl w:ilvl="8" w:tplc="0C07001B" w:tentative="1">
+      <w:start w:val="1"/>
+      <w:numFmt w:val="lowerRoman"/>
+      <w:lvlText w:val="%9."/>
+      <w:lvlJc w:val="right"/>
+      <w:pPr>
+        <w:ind w:left="6480" w:hanging="180"/>
+      </w:pPr>
+    </w:lvl>
+  </w:abstractNum>
+  <w:abstractNum w:abstractNumId="7" w15:restartNumberingAfterBreak="0">
     <w:nsid w:val="52DF7DDF"/>
     <w:multiLevelType w:val="hybridMultilevel"/>
     <w:tmpl w:val="3A9CBEA8"/>
@@ -2084,7 +2272,7 @@
       </w:pPr>
     </w:lvl>
   </w:abstractNum>
-  <w:abstractNum w:abstractNumId="7" w15:restartNumberingAfterBreak="0">
+  <w:abstractNum w:abstractNumId="8" w15:restartNumberingAfterBreak="0">
     <w:nsid w:val="5EB63DC7"/>
     <w:multiLevelType w:val="hybridMultilevel"/>
     <w:tmpl w:val="791E0848"/>
@@ -2186,13 +2374,16 @@
     <w:abstractNumId w:val="1"/>
   </w:num>
   <w:num w:numId="6">
-    <w:abstractNumId w:val="7"/>
+    <w:abstractNumId w:val="8"/>
   </w:num>
   <w:num w:numId="7">
-    <w:abstractNumId w:val="6"/>
+    <w:abstractNumId w:val="7"/>
   </w:num>
   <w:num w:numId="8">
     <w:abstractNumId w:val="3"/>
+  </w:num>
+  <w:num w:numId="9">
+    <w:abstractNumId w:val="6"/>
   </w:num>
 </w:numbering>
 </file>

--- a/Präsentation/Kurzberichte/Kurzbericht_KW16-19_2021.docx
+++ b/Präsentation/Kurzberichte/Kurzbericht_KW16-19_2021.docx
@@ -636,6 +636,18 @@
                 <w:ilvl w:val="0"/>
                 <w:numId w:val="4"/>
               </w:numPr>
+            </w:pPr>
+            <w:r>
+              <w:t>Abdeckplatte_Hinten2 gezeichnet</w:t>
+            </w:r>
+          </w:p>
+          <w:p>
+            <w:pPr>
+              <w:pStyle w:val="Listenabsatz"/>
+              <w:numPr>
+                <w:ilvl w:val="0"/>
+                <w:numId w:val="4"/>
+              </w:numPr>
               <w:rPr>
                 <w:lang w:val="de-AT"/>
               </w:rPr>
@@ -669,6 +681,24 @@
                 <w:lang w:val="de-AT"/>
               </w:rPr>
               <w:t>Abdeckplatte_hinten_2 gezeichnet</w:t>
+            </w:r>
+          </w:p>
+          <w:p>
+            <w:pPr>
+              <w:pStyle w:val="Listenabsatz"/>
+              <w:numPr>
+                <w:ilvl w:val="0"/>
+                <w:numId w:val="4"/>
+              </w:numPr>
+              <w:rPr>
+                <w:lang w:val="de-AT"/>
+              </w:rPr>
+            </w:pPr>
+            <w:r>
+              <w:rPr>
+                <w:lang w:val="de-AT"/>
+              </w:rPr>
+              <w:t>Bumper_Led_Abdeckung_Vorne gezeichnet.</w:t>
             </w:r>
           </w:p>
           <w:p>
@@ -726,7 +756,22 @@
               </w:numPr>
             </w:pPr>
             <w:r>
-              <w:t>Vorderer Bumper gezeichnet</w:t>
+              <w:t xml:space="preserve">Vorne </w:t>
+            </w:r>
+            <w:r>
+              <w:t>Bumper gezeichnet</w:t>
+            </w:r>
+          </w:p>
+          <w:p>
+            <w:pPr>
+              <w:pStyle w:val="Listenabsatz"/>
+              <w:numPr>
+                <w:ilvl w:val="0"/>
+                <w:numId w:val="5"/>
+              </w:numPr>
+            </w:pPr>
+            <w:r>
+              <w:t>Hinten Bumper</w:t>
             </w:r>
           </w:p>
           <w:p>
@@ -919,6 +964,235 @@
               <w:t>Reifengummi: Probleme mit Konstruktionselementen</w:t>
             </w:r>
           </w:p>
+        </w:tc>
+      </w:tr>
+    </w:tbl>
+    <w:p/>
+    <w:p/>
+    <w:p/>
+    <w:tbl>
+      <w:tblPr>
+        <w:tblW w:w="0" w:type="auto"/>
+        <w:tblBorders>
+          <w:top w:val="single" w:sz="4" w:space="0" w:color="auto"/>
+          <w:left w:val="single" w:sz="4" w:space="0" w:color="auto"/>
+          <w:bottom w:val="single" w:sz="4" w:space="0" w:color="auto"/>
+          <w:right w:val="single" w:sz="4" w:space="0" w:color="auto"/>
+          <w:insideH w:val="single" w:sz="4" w:space="0" w:color="auto"/>
+          <w:insideV w:val="single" w:sz="4" w:space="0" w:color="auto"/>
+        </w:tblBorders>
+        <w:tblLook w:val="01E0" w:firstRow="1" w:lastRow="1" w:firstColumn="1" w:lastColumn="1" w:noHBand="0" w:noVBand="0"/>
+      </w:tblPr>
+      <w:tblGrid>
+        <w:gridCol w:w="2988"/>
+        <w:gridCol w:w="5760"/>
+        <w:gridCol w:w="464"/>
+      </w:tblGrid>
+      <w:tr>
+        <w:tc>
+          <w:tcPr>
+            <w:tcW w:w="2988" w:type="dxa"/>
+            <w:tcBorders>
+              <w:bottom w:val="nil"/>
+            </w:tcBorders>
+            <w:shd w:val="clear" w:color="auto" w:fill="auto"/>
+          </w:tcPr>
+          <w:p>
+            <w:pPr>
+              <w:rPr>
+                <w:b/>
+              </w:rPr>
+            </w:pPr>
+            <w:r>
+              <w:rPr>
+                <w:b/>
+              </w:rPr>
+              <w:lastRenderedPageBreak/>
+              <w:t>Sach</w:t>
+            </w:r>
+            <w:r>
+              <w:rPr>
+                <w:b/>
+              </w:rPr>
+              <w:t>be</w:t>
+            </w:r>
+            <w:r>
+              <w:rPr>
+                <w:b/>
+              </w:rPr>
+              <w:t>stand:</w:t>
+            </w:r>
+          </w:p>
+        </w:tc>
+        <w:tc>
+          <w:tcPr>
+            <w:tcW w:w="5760" w:type="dxa"/>
+            <w:shd w:val="clear" w:color="auto" w:fill="auto"/>
+          </w:tcPr>
+          <w:p>
+            <w:pPr>
+              <w:rPr>
+                <w:sz w:val="20"/>
+                <w:szCs w:val="20"/>
+              </w:rPr>
+            </w:pPr>
+            <w:r>
+              <w:rPr>
+                <w:sz w:val="20"/>
+                <w:szCs w:val="20"/>
+              </w:rPr>
+              <w:t>Projekt läuft planmäßig ab</w:t>
+            </w:r>
+          </w:p>
+        </w:tc>
+        <w:tc>
+          <w:tcPr>
+            <w:tcW w:w="464" w:type="dxa"/>
+            <w:shd w:val="clear" w:color="auto" w:fill="auto"/>
+          </w:tcPr>
+          <w:p/>
+        </w:tc>
+      </w:tr>
+      <w:tr>
+        <w:tc>
+          <w:tcPr>
+            <w:tcW w:w="2988" w:type="dxa"/>
+            <w:tcBorders>
+              <w:top w:val="nil"/>
+              <w:left w:val="single" w:sz="4" w:space="0" w:color="auto"/>
+              <w:bottom w:val="nil"/>
+              <w:right w:val="single" w:sz="4" w:space="0" w:color="auto"/>
+            </w:tcBorders>
+            <w:shd w:val="clear" w:color="auto" w:fill="auto"/>
+          </w:tcPr>
+          <w:p/>
+        </w:tc>
+        <w:tc>
+          <w:tcPr>
+            <w:tcW w:w="5760" w:type="dxa"/>
+            <w:tcBorders>
+              <w:left w:val="single" w:sz="4" w:space="0" w:color="auto"/>
+            </w:tcBorders>
+            <w:shd w:val="clear" w:color="auto" w:fill="auto"/>
+          </w:tcPr>
+          <w:p>
+            <w:pPr>
+              <w:rPr>
+                <w:sz w:val="20"/>
+                <w:szCs w:val="20"/>
+              </w:rPr>
+            </w:pPr>
+            <w:r>
+              <w:rPr>
+                <w:sz w:val="20"/>
+                <w:szCs w:val="20"/>
+              </w:rPr>
+              <w:t>Schwierigkeiten sind erkennbar</w:t>
+            </w:r>
+          </w:p>
+        </w:tc>
+        <w:tc>
+          <w:tcPr>
+            <w:tcW w:w="464" w:type="dxa"/>
+            <w:shd w:val="clear" w:color="auto" w:fill="auto"/>
+          </w:tcPr>
+          <w:p/>
+        </w:tc>
+      </w:tr>
+      <w:tr>
+        <w:tc>
+          <w:tcPr>
+            <w:tcW w:w="2988" w:type="dxa"/>
+            <w:tcBorders>
+              <w:top w:val="nil"/>
+              <w:left w:val="single" w:sz="4" w:space="0" w:color="auto"/>
+              <w:bottom w:val="nil"/>
+              <w:right w:val="single" w:sz="4" w:space="0" w:color="auto"/>
+            </w:tcBorders>
+            <w:shd w:val="clear" w:color="auto" w:fill="auto"/>
+          </w:tcPr>
+          <w:p/>
+        </w:tc>
+        <w:tc>
+          <w:tcPr>
+            <w:tcW w:w="5760" w:type="dxa"/>
+            <w:tcBorders>
+              <w:left w:val="single" w:sz="4" w:space="0" w:color="auto"/>
+            </w:tcBorders>
+            <w:shd w:val="clear" w:color="auto" w:fill="auto"/>
+          </w:tcPr>
+          <w:p>
+            <w:pPr>
+              <w:rPr>
+                <w:sz w:val="20"/>
+                <w:szCs w:val="20"/>
+              </w:rPr>
+            </w:pPr>
+            <w:r>
+              <w:rPr>
+                <w:sz w:val="20"/>
+                <w:szCs w:val="20"/>
+              </w:rPr>
+              <w:t>Schwierigkeiten sind aufgetaucht, aber beherrscht</w:t>
+            </w:r>
+          </w:p>
+        </w:tc>
+        <w:tc>
+          <w:tcPr>
+            <w:tcW w:w="464" w:type="dxa"/>
+            <w:shd w:val="clear" w:color="auto" w:fill="auto"/>
+          </w:tcPr>
+          <w:p>
+            <w:r>
+              <w:t>x</w:t>
+            </w:r>
+          </w:p>
+        </w:tc>
+      </w:tr>
+      <w:tr>
+        <w:tc>
+          <w:tcPr>
+            <w:tcW w:w="2988" w:type="dxa"/>
+            <w:tcBorders>
+              <w:top w:val="nil"/>
+              <w:left w:val="single" w:sz="4" w:space="0" w:color="auto"/>
+              <w:bottom w:val="single" w:sz="4" w:space="0" w:color="auto"/>
+              <w:right w:val="single" w:sz="4" w:space="0" w:color="auto"/>
+            </w:tcBorders>
+            <w:shd w:val="clear" w:color="auto" w:fill="auto"/>
+          </w:tcPr>
+          <w:p/>
+        </w:tc>
+        <w:tc>
+          <w:tcPr>
+            <w:tcW w:w="5760" w:type="dxa"/>
+            <w:tcBorders>
+              <w:left w:val="single" w:sz="4" w:space="0" w:color="auto"/>
+            </w:tcBorders>
+            <w:shd w:val="clear" w:color="auto" w:fill="auto"/>
+          </w:tcPr>
+          <w:p>
+            <w:pPr>
+              <w:rPr>
+                <w:sz w:val="20"/>
+                <w:szCs w:val="20"/>
+              </w:rPr>
+            </w:pPr>
+            <w:r>
+              <w:rPr>
+                <w:sz w:val="20"/>
+                <w:szCs w:val="20"/>
+              </w:rPr>
+              <w:t>Schwierigkeiten sind aufgetaucht, keine Lösung erkennbar</w:t>
+            </w:r>
+          </w:p>
+        </w:tc>
+        <w:tc>
+          <w:tcPr>
+            <w:tcW w:w="464" w:type="dxa"/>
+            <w:shd w:val="clear" w:color="auto" w:fill="auto"/>
+          </w:tcPr>
+          <w:p/>
         </w:tc>
       </w:tr>
     </w:tbl>
@@ -961,19 +1235,7 @@
               <w:rPr>
                 <w:b/>
               </w:rPr>
-              <w:t>Sach</w:t>
-            </w:r>
-            <w:r>
-              <w:rPr>
-                <w:b/>
-              </w:rPr>
-              <w:t>be</w:t>
-            </w:r>
-            <w:r>
-              <w:rPr>
-                <w:b/>
-              </w:rPr>
-              <w:t>stand:</w:t>
+              <w:t>Termine:</w:t>
             </w:r>
           </w:p>
         </w:tc>
@@ -1003,7 +1265,11 @@
             <w:tcW w:w="464" w:type="dxa"/>
             <w:shd w:val="clear" w:color="auto" w:fill="auto"/>
           </w:tcPr>
-          <w:p/>
+          <w:p>
+            <w:r>
+              <w:t>x</w:t>
+            </w:r>
+          </w:p>
         </w:tc>
       </w:tr>
       <w:tr>
@@ -1040,7 +1306,7 @@
                 <w:sz w:val="20"/>
                 <w:szCs w:val="20"/>
               </w:rPr>
-              <w:t>Schwierigkeiten sind erkennbar</w:t>
+              <w:t>Termine, die nicht am kritischen Weg liegen, müssen verschoben werden</w:t>
             </w:r>
           </w:p>
         </w:tc>
@@ -1086,7 +1352,7 @@
                 <w:sz w:val="20"/>
                 <w:szCs w:val="20"/>
               </w:rPr>
-              <w:t>Schwierigkeiten sind aufgetaucht, aber beherrscht</w:t>
+              <w:t>Termine, die am kritischen Weg liegen, müssen verschoben werden; Aufgabenstellung kann vermutlich zeitgerecht erledigt werden</w:t>
             </w:r>
           </w:p>
         </w:tc>
@@ -1095,11 +1361,7 @@
             <w:tcW w:w="464" w:type="dxa"/>
             <w:shd w:val="clear" w:color="auto" w:fill="auto"/>
           </w:tcPr>
-          <w:p>
-            <w:r>
-              <w:t>x</w:t>
-            </w:r>
-          </w:p>
+          <w:p/>
         </w:tc>
       </w:tr>
       <w:tr>
@@ -1136,7 +1398,7 @@
                 <w:sz w:val="20"/>
                 <w:szCs w:val="20"/>
               </w:rPr>
-              <w:t>Schwierigkeiten sind aufgetaucht, keine Lösung erkennbar</w:t>
+              <w:t>Aufgabenstellung kann vermutlich zeitgerecht erledigt werden</w:t>
             </w:r>
           </w:p>
         </w:tc>
@@ -1146,221 +1408,6 @@
             <w:shd w:val="clear" w:color="auto" w:fill="auto"/>
           </w:tcPr>
           <w:p/>
-        </w:tc>
-      </w:tr>
-    </w:tbl>
-    <w:p/>
-    <w:p/>
-    <w:tbl>
-      <w:tblPr>
-        <w:tblW w:w="0" w:type="auto"/>
-        <w:tblBorders>
-          <w:top w:val="single" w:sz="4" w:space="0" w:color="auto"/>
-          <w:left w:val="single" w:sz="4" w:space="0" w:color="auto"/>
-          <w:bottom w:val="single" w:sz="4" w:space="0" w:color="auto"/>
-          <w:right w:val="single" w:sz="4" w:space="0" w:color="auto"/>
-          <w:insideH w:val="single" w:sz="4" w:space="0" w:color="auto"/>
-          <w:insideV w:val="single" w:sz="4" w:space="0" w:color="auto"/>
-        </w:tblBorders>
-        <w:tblLook w:val="01E0" w:firstRow="1" w:lastRow="1" w:firstColumn="1" w:lastColumn="1" w:noHBand="0" w:noVBand="0"/>
-      </w:tblPr>
-      <w:tblGrid>
-        <w:gridCol w:w="2988"/>
-        <w:gridCol w:w="5760"/>
-        <w:gridCol w:w="464"/>
-      </w:tblGrid>
-      <w:tr>
-        <w:tc>
-          <w:tcPr>
-            <w:tcW w:w="2988" w:type="dxa"/>
-            <w:tcBorders>
-              <w:bottom w:val="nil"/>
-            </w:tcBorders>
-            <w:shd w:val="clear" w:color="auto" w:fill="auto"/>
-          </w:tcPr>
-          <w:p>
-            <w:pPr>
-              <w:rPr>
-                <w:b/>
-              </w:rPr>
-            </w:pPr>
-            <w:r>
-              <w:rPr>
-                <w:b/>
-              </w:rPr>
-              <w:t>Termine:</w:t>
-            </w:r>
-          </w:p>
-        </w:tc>
-        <w:tc>
-          <w:tcPr>
-            <w:tcW w:w="5760" w:type="dxa"/>
-            <w:shd w:val="clear" w:color="auto" w:fill="auto"/>
-          </w:tcPr>
-          <w:p>
-            <w:pPr>
-              <w:rPr>
-                <w:sz w:val="20"/>
-                <w:szCs w:val="20"/>
-              </w:rPr>
-            </w:pPr>
-            <w:r>
-              <w:rPr>
-                <w:sz w:val="20"/>
-                <w:szCs w:val="20"/>
-              </w:rPr>
-              <w:t>Projekt läuft planmäßig ab</w:t>
-            </w:r>
-          </w:p>
-        </w:tc>
-        <w:tc>
-          <w:tcPr>
-            <w:tcW w:w="464" w:type="dxa"/>
-            <w:shd w:val="clear" w:color="auto" w:fill="auto"/>
-          </w:tcPr>
-          <w:p/>
-        </w:tc>
-      </w:tr>
-      <w:tr>
-        <w:tc>
-          <w:tcPr>
-            <w:tcW w:w="2988" w:type="dxa"/>
-            <w:tcBorders>
-              <w:top w:val="nil"/>
-              <w:left w:val="single" w:sz="4" w:space="0" w:color="auto"/>
-              <w:bottom w:val="nil"/>
-              <w:right w:val="single" w:sz="4" w:space="0" w:color="auto"/>
-            </w:tcBorders>
-            <w:shd w:val="clear" w:color="auto" w:fill="auto"/>
-          </w:tcPr>
-          <w:p/>
-        </w:tc>
-        <w:tc>
-          <w:tcPr>
-            <w:tcW w:w="5760" w:type="dxa"/>
-            <w:tcBorders>
-              <w:left w:val="single" w:sz="4" w:space="0" w:color="auto"/>
-            </w:tcBorders>
-            <w:shd w:val="clear" w:color="auto" w:fill="auto"/>
-          </w:tcPr>
-          <w:p>
-            <w:pPr>
-              <w:rPr>
-                <w:sz w:val="20"/>
-                <w:szCs w:val="20"/>
-              </w:rPr>
-            </w:pPr>
-            <w:r>
-              <w:rPr>
-                <w:sz w:val="20"/>
-                <w:szCs w:val="20"/>
-              </w:rPr>
-              <w:t>Termine, die nicht am kritischen Weg liegen, müssen verschoben werden</w:t>
-            </w:r>
-          </w:p>
-        </w:tc>
-        <w:tc>
-          <w:tcPr>
-            <w:tcW w:w="464" w:type="dxa"/>
-            <w:shd w:val="clear" w:color="auto" w:fill="auto"/>
-          </w:tcPr>
-          <w:p/>
-        </w:tc>
-      </w:tr>
-      <w:tr>
-        <w:tc>
-          <w:tcPr>
-            <w:tcW w:w="2988" w:type="dxa"/>
-            <w:tcBorders>
-              <w:top w:val="nil"/>
-              <w:left w:val="single" w:sz="4" w:space="0" w:color="auto"/>
-              <w:bottom w:val="nil"/>
-              <w:right w:val="single" w:sz="4" w:space="0" w:color="auto"/>
-            </w:tcBorders>
-            <w:shd w:val="clear" w:color="auto" w:fill="auto"/>
-          </w:tcPr>
-          <w:p/>
-        </w:tc>
-        <w:tc>
-          <w:tcPr>
-            <w:tcW w:w="5760" w:type="dxa"/>
-            <w:tcBorders>
-              <w:left w:val="single" w:sz="4" w:space="0" w:color="auto"/>
-            </w:tcBorders>
-            <w:shd w:val="clear" w:color="auto" w:fill="auto"/>
-          </w:tcPr>
-          <w:p>
-            <w:pPr>
-              <w:rPr>
-                <w:sz w:val="20"/>
-                <w:szCs w:val="20"/>
-              </w:rPr>
-            </w:pPr>
-            <w:r>
-              <w:rPr>
-                <w:sz w:val="20"/>
-                <w:szCs w:val="20"/>
-              </w:rPr>
-              <w:t>Termine, die am kritischen Weg liegen, müssen verschoben werden; Aufgabenstellung kann vermutlich zeitgerecht erledigt werden</w:t>
-            </w:r>
-          </w:p>
-        </w:tc>
-        <w:tc>
-          <w:tcPr>
-            <w:tcW w:w="464" w:type="dxa"/>
-            <w:shd w:val="clear" w:color="auto" w:fill="auto"/>
-          </w:tcPr>
-          <w:p/>
-        </w:tc>
-      </w:tr>
-      <w:tr>
-        <w:tc>
-          <w:tcPr>
-            <w:tcW w:w="2988" w:type="dxa"/>
-            <w:tcBorders>
-              <w:top w:val="nil"/>
-              <w:left w:val="single" w:sz="4" w:space="0" w:color="auto"/>
-              <w:bottom w:val="single" w:sz="4" w:space="0" w:color="auto"/>
-              <w:right w:val="single" w:sz="4" w:space="0" w:color="auto"/>
-            </w:tcBorders>
-            <w:shd w:val="clear" w:color="auto" w:fill="auto"/>
-          </w:tcPr>
-          <w:p/>
-        </w:tc>
-        <w:tc>
-          <w:tcPr>
-            <w:tcW w:w="5760" w:type="dxa"/>
-            <w:tcBorders>
-              <w:left w:val="single" w:sz="4" w:space="0" w:color="auto"/>
-            </w:tcBorders>
-            <w:shd w:val="clear" w:color="auto" w:fill="auto"/>
-          </w:tcPr>
-          <w:p>
-            <w:pPr>
-              <w:rPr>
-                <w:sz w:val="20"/>
-                <w:szCs w:val="20"/>
-              </w:rPr>
-            </w:pPr>
-            <w:r>
-              <w:rPr>
-                <w:sz w:val="20"/>
-                <w:szCs w:val="20"/>
-              </w:rPr>
-              <w:t>Aufgabenstellung kann vermutlich zeitgerecht erledigt werden</w:t>
-            </w:r>
-          </w:p>
-        </w:tc>
-        <w:tc>
-          <w:tcPr>
-            <w:tcW w:w="464" w:type="dxa"/>
-            <w:shd w:val="clear" w:color="auto" w:fill="auto"/>
-          </w:tcPr>
-          <w:p>
-            <w:r>
-              <w:t>x</w:t>
-            </w:r>
-          </w:p>
         </w:tc>
       </w:tr>
     </w:tbl>
@@ -1376,7 +1423,7 @@
         <w:t xml:space="preserve">, </w:t>
       </w:r>
       <w:r>
-        <w:t>14</w:t>
+        <w:t>21</w:t>
       </w:r>
       <w:r>
         <w:t>.0</w:t>
@@ -1441,7 +1488,12 @@
       </w:r>
     </w:p>
     <w:sectPr>
-      <w:footerReference w:type="default" r:id="rId7"/>
+      <w:headerReference w:type="even" r:id="rId7"/>
+      <w:headerReference w:type="default" r:id="rId8"/>
+      <w:footerReference w:type="even" r:id="rId9"/>
+      <w:footerReference w:type="default" r:id="rId10"/>
+      <w:headerReference w:type="first" r:id="rId11"/>
+      <w:footerReference w:type="first" r:id="rId12"/>
       <w:pgSz w:w="11906" w:h="16838"/>
       <w:pgMar w:top="1417" w:right="1417" w:bottom="1134" w:left="1417" w:header="708" w:footer="708" w:gutter="0"/>
       <w:cols w:space="708"/>
@@ -1471,6 +1523,16 @@
 </file>
 
 <file path=word/footer1.xml><?xml version="1.0" encoding="utf-8"?>
+<w:ftr xmlns:wpc="http://schemas.microsoft.com/office/word/2010/wordprocessingCanvas" xmlns:cx="http://schemas.microsoft.com/office/drawing/2014/chartex" xmlns:cx1="http://schemas.microsoft.com/office/drawing/2015/9/8/chartex" xmlns:cx2="http://schemas.microsoft.com/office/drawing/2015/10/21/chartex" xmlns:cx3="http://schemas.microsoft.com/office/drawing/2016/5/9/chartex" xmlns:cx4="http://schemas.microsoft.com/office/drawing/2016/5/10/chartex" xmlns:cx5="http://schemas.microsoft.com/office/drawing/2016/5/11/chartex" xmlns:cx6="http://schemas.microsoft.com/office/drawing/2016/5/12/chartex" xmlns:cx7="http://schemas.microsoft.com/office/drawing/2016/5/13/chartex" xmlns:cx8="http://schemas.microsoft.com/office/drawing/2016/5/14/chartex" xmlns:mc="http://schemas.openxmlformats.org/markup-compatibility/2006" xmlns:aink="http://schemas.microsoft.com/office/drawing/2016/ink" xmlns:am3d="http://schemas.microsoft.com/office/drawing/2017/model3d" xmlns:o="urn:schemas-microsoft-com:office:office" xmlns:r="http://schemas.openxmlformats.org/officeDocument/2006/relationships" xmlns:m="http://schemas.openxmlformats.org/officeDocument/2006/math" xmlns:v="urn:schemas-microsoft-com:vml" xmlns:wp14="http://schemas.microsoft.com/office/word/2010/wordprocessingDrawing" xmlns:wp="http://schemas.openxmlformats.org/drawingml/2006/wordprocessingDrawing" xmlns:w10="urn:schemas-microsoft-com:office:word" xmlns:w="http://schemas.openxmlformats.org/wordprocessingml/2006/main" xmlns:w14="http://schemas.microsoft.com/office/word/2010/wordml" xmlns:w15="http://schemas.microsoft.com/office/word/2012/wordml" xmlns:w16cex="http://schemas.microsoft.com/office/word/2018/wordml/cex" xmlns:w16cid="http://schemas.microsoft.com/office/word/2016/wordml/cid" xmlns:w16="http://schemas.microsoft.com/office/word/2018/wordml" xmlns:w16sdtdh="http://schemas.microsoft.com/office/word/2020/wordml/sdtdatahash" xmlns:w16se="http://schemas.microsoft.com/office/word/2015/wordml/symex" xmlns:wpg="http://schemas.microsoft.com/office/word/2010/wordprocessingGroup" xmlns:wpi="http://schemas.microsoft.com/office/word/2010/wordprocessingInk" xmlns:wne="http://schemas.microsoft.com/office/word/2006/wordml" xmlns:wps="http://schemas.microsoft.com/office/word/2010/wordprocessingShape" mc:Ignorable="w14 w15 w16se w16cid w16 w16cex w16sdtdh wp14">
+  <w:p>
+    <w:pPr>
+      <w:pStyle w:val="Fuzeile"/>
+    </w:pPr>
+  </w:p>
+</w:ftr>
+</file>
+
+<file path=word/footer2.xml><?xml version="1.0" encoding="utf-8"?>
 <w:ftr xmlns:wpc="http://schemas.microsoft.com/office/word/2010/wordprocessingCanvas" xmlns:cx="http://schemas.microsoft.com/office/drawing/2014/chartex" xmlns:cx1="http://schemas.microsoft.com/office/drawing/2015/9/8/chartex" xmlns:cx2="http://schemas.microsoft.com/office/drawing/2015/10/21/chartex" xmlns:cx3="http://schemas.microsoft.com/office/drawing/2016/5/9/chartex" xmlns:cx4="http://schemas.microsoft.com/office/drawing/2016/5/10/chartex" xmlns:cx5="http://schemas.microsoft.com/office/drawing/2016/5/11/chartex" xmlns:cx6="http://schemas.microsoft.com/office/drawing/2016/5/12/chartex" xmlns:cx7="http://schemas.microsoft.com/office/drawing/2016/5/13/chartex" xmlns:cx8="http://schemas.microsoft.com/office/drawing/2016/5/14/chartex" xmlns:mc="http://schemas.openxmlformats.org/markup-compatibility/2006" xmlns:aink="http://schemas.microsoft.com/office/drawing/2016/ink" xmlns:am3d="http://schemas.microsoft.com/office/drawing/2017/model3d" xmlns:o="urn:schemas-microsoft-com:office:office" xmlns:r="http://schemas.openxmlformats.org/officeDocument/2006/relationships" xmlns:m="http://schemas.openxmlformats.org/officeDocument/2006/math" xmlns:v="urn:schemas-microsoft-com:vml" xmlns:wp14="http://schemas.microsoft.com/office/word/2010/wordprocessingDrawing" xmlns:wp="http://schemas.openxmlformats.org/drawingml/2006/wordprocessingDrawing" xmlns:w10="urn:schemas-microsoft-com:office:word" xmlns:w="http://schemas.openxmlformats.org/wordprocessingml/2006/main" xmlns:w14="http://schemas.microsoft.com/office/word/2010/wordml" xmlns:w15="http://schemas.microsoft.com/office/word/2012/wordml" xmlns:w16cex="http://schemas.microsoft.com/office/word/2018/wordml/cex" xmlns:w16cid="http://schemas.microsoft.com/office/word/2016/wordml/cid" xmlns:w16="http://schemas.microsoft.com/office/word/2018/wordml" xmlns:w16sdtdh="http://schemas.microsoft.com/office/word/2020/wordml/sdtdatahash" xmlns:w16se="http://schemas.microsoft.com/office/word/2015/wordml/symex" xmlns:wpg="http://schemas.microsoft.com/office/word/2010/wordprocessingGroup" xmlns:wpi="http://schemas.microsoft.com/office/word/2010/wordprocessingInk" xmlns:wne="http://schemas.microsoft.com/office/word/2006/wordml" xmlns:wps="http://schemas.microsoft.com/office/word/2010/wordprocessingShape" mc:Ignorable="w14 w15 w16se w16cid w16 w16cex w16sdtdh wp14">
   <w:p>
     <w:pPr>
@@ -1492,7 +1554,19 @@
       <w:rPr>
         <w:rFonts w:cs="Arial"/>
       </w:rPr>
-      <w:t>2.94-3.23</w:t>
+      <w:t>2.94-3.</w:t>
+    </w:r>
+    <w:r>
+      <w:rPr>
+        <w:rFonts w:cs="Arial"/>
+      </w:rPr>
+      <w:t>5</w:t>
+    </w:r>
+    <w:r>
+      <w:rPr>
+        <w:rFonts w:cs="Arial"/>
+      </w:rPr>
+      <w:t>0</w:t>
     </w:r>
     <w:r>
       <w:rPr>
@@ -1510,6 +1584,16 @@
 </w:ftr>
 </file>
 
+<file path=word/footer3.xml><?xml version="1.0" encoding="utf-8"?>
+<w:ftr xmlns:wpc="http://schemas.microsoft.com/office/word/2010/wordprocessingCanvas" xmlns:cx="http://schemas.microsoft.com/office/drawing/2014/chartex" xmlns:cx1="http://schemas.microsoft.com/office/drawing/2015/9/8/chartex" xmlns:cx2="http://schemas.microsoft.com/office/drawing/2015/10/21/chartex" xmlns:cx3="http://schemas.microsoft.com/office/drawing/2016/5/9/chartex" xmlns:cx4="http://schemas.microsoft.com/office/drawing/2016/5/10/chartex" xmlns:cx5="http://schemas.microsoft.com/office/drawing/2016/5/11/chartex" xmlns:cx6="http://schemas.microsoft.com/office/drawing/2016/5/12/chartex" xmlns:cx7="http://schemas.microsoft.com/office/drawing/2016/5/13/chartex" xmlns:cx8="http://schemas.microsoft.com/office/drawing/2016/5/14/chartex" xmlns:mc="http://schemas.openxmlformats.org/markup-compatibility/2006" xmlns:aink="http://schemas.microsoft.com/office/drawing/2016/ink" xmlns:am3d="http://schemas.microsoft.com/office/drawing/2017/model3d" xmlns:o="urn:schemas-microsoft-com:office:office" xmlns:r="http://schemas.openxmlformats.org/officeDocument/2006/relationships" xmlns:m="http://schemas.openxmlformats.org/officeDocument/2006/math" xmlns:v="urn:schemas-microsoft-com:vml" xmlns:wp14="http://schemas.microsoft.com/office/word/2010/wordprocessingDrawing" xmlns:wp="http://schemas.openxmlformats.org/drawingml/2006/wordprocessingDrawing" xmlns:w10="urn:schemas-microsoft-com:office:word" xmlns:w="http://schemas.openxmlformats.org/wordprocessingml/2006/main" xmlns:w14="http://schemas.microsoft.com/office/word/2010/wordml" xmlns:w15="http://schemas.microsoft.com/office/word/2012/wordml" xmlns:w16cex="http://schemas.microsoft.com/office/word/2018/wordml/cex" xmlns:w16cid="http://schemas.microsoft.com/office/word/2016/wordml/cid" xmlns:w16="http://schemas.microsoft.com/office/word/2018/wordml" xmlns:w16sdtdh="http://schemas.microsoft.com/office/word/2020/wordml/sdtdatahash" xmlns:w16se="http://schemas.microsoft.com/office/word/2015/wordml/symex" xmlns:wpg="http://schemas.microsoft.com/office/word/2010/wordprocessingGroup" xmlns:wpi="http://schemas.microsoft.com/office/word/2010/wordprocessingInk" xmlns:wne="http://schemas.microsoft.com/office/word/2006/wordml" xmlns:wps="http://schemas.microsoft.com/office/word/2010/wordprocessingShape" mc:Ignorable="w14 w15 w16se w16cid w16 w16cex w16sdtdh wp14">
+  <w:p>
+    <w:pPr>
+      <w:pStyle w:val="Fuzeile"/>
+    </w:pPr>
+  </w:p>
+</w:ftr>
+</file>
+
 <file path=word/footnotes.xml><?xml version="1.0" encoding="utf-8"?>
 <w:footnotes xmlns:wpc="http://schemas.microsoft.com/office/word/2010/wordprocessingCanvas" xmlns:cx="http://schemas.microsoft.com/office/drawing/2014/chartex" xmlns:cx1="http://schemas.microsoft.com/office/drawing/2015/9/8/chartex" xmlns:cx2="http://schemas.microsoft.com/office/drawing/2015/10/21/chartex" xmlns:cx3="http://schemas.microsoft.com/office/drawing/2016/5/9/chartex" xmlns:cx4="http://schemas.microsoft.com/office/drawing/2016/5/10/chartex" xmlns:cx5="http://schemas.microsoft.com/office/drawing/2016/5/11/chartex" xmlns:cx6="http://schemas.microsoft.com/office/drawing/2016/5/12/chartex" xmlns:cx7="http://schemas.microsoft.com/office/drawing/2016/5/13/chartex" xmlns:cx8="http://schemas.microsoft.com/office/drawing/2016/5/14/chartex" xmlns:mc="http://schemas.openxmlformats.org/markup-compatibility/2006" xmlns:aink="http://schemas.microsoft.com/office/drawing/2016/ink" xmlns:am3d="http://schemas.microsoft.com/office/drawing/2017/model3d" xmlns:o="urn:schemas-microsoft-com:office:office" xmlns:r="http://schemas.openxmlformats.org/officeDocument/2006/relationships" xmlns:m="http://schemas.openxmlformats.org/officeDocument/2006/math" xmlns:v="urn:schemas-microsoft-com:vml" xmlns:wp14="http://schemas.microsoft.com/office/word/2010/wordprocessingDrawing" xmlns:wp="http://schemas.openxmlformats.org/drawingml/2006/wordprocessingDrawing" xmlns:w10="urn:schemas-microsoft-com:office:word" xmlns:w="http://schemas.openxmlformats.org/wordprocessingml/2006/main" xmlns:w14="http://schemas.microsoft.com/office/word/2010/wordml" xmlns:w15="http://schemas.microsoft.com/office/word/2012/wordml" xmlns:w16cex="http://schemas.microsoft.com/office/word/2018/wordml/cex" xmlns:w16cid="http://schemas.microsoft.com/office/word/2016/wordml/cid" xmlns:w16="http://schemas.microsoft.com/office/word/2018/wordml" xmlns:w16sdtdh="http://schemas.microsoft.com/office/word/2020/wordml/sdtdatahash" xmlns:w16se="http://schemas.microsoft.com/office/word/2015/wordml/symex" xmlns:wpg="http://schemas.microsoft.com/office/word/2010/wordprocessingGroup" xmlns:wpi="http://schemas.microsoft.com/office/word/2010/wordprocessingInk" xmlns:wne="http://schemas.microsoft.com/office/word/2006/wordml" xmlns:wps="http://schemas.microsoft.com/office/word/2010/wordprocessingShape" mc:Ignorable="w14 w15 w16se w16cid w16 w16cex w16sdtdh wp14">
   <w:footnote w:type="separator" w:id="-1">
@@ -1527,6 +1611,36 @@
     </w:p>
   </w:footnote>
 </w:footnotes>
+</file>
+
+<file path=word/header1.xml><?xml version="1.0" encoding="utf-8"?>
+<w:hdr xmlns:wpc="http://schemas.microsoft.com/office/word/2010/wordprocessingCanvas" xmlns:cx="http://schemas.microsoft.com/office/drawing/2014/chartex" xmlns:cx1="http://schemas.microsoft.com/office/drawing/2015/9/8/chartex" xmlns:cx2="http://schemas.microsoft.com/office/drawing/2015/10/21/chartex" xmlns:cx3="http://schemas.microsoft.com/office/drawing/2016/5/9/chartex" xmlns:cx4="http://schemas.microsoft.com/office/drawing/2016/5/10/chartex" xmlns:cx5="http://schemas.microsoft.com/office/drawing/2016/5/11/chartex" xmlns:cx6="http://schemas.microsoft.com/office/drawing/2016/5/12/chartex" xmlns:cx7="http://schemas.microsoft.com/office/drawing/2016/5/13/chartex" xmlns:cx8="http://schemas.microsoft.com/office/drawing/2016/5/14/chartex" xmlns:mc="http://schemas.openxmlformats.org/markup-compatibility/2006" xmlns:aink="http://schemas.microsoft.com/office/drawing/2016/ink" xmlns:am3d="http://schemas.microsoft.com/office/drawing/2017/model3d" xmlns:o="urn:schemas-microsoft-com:office:office" xmlns:r="http://schemas.openxmlformats.org/officeDocument/2006/relationships" xmlns:m="http://schemas.openxmlformats.org/officeDocument/2006/math" xmlns:v="urn:schemas-microsoft-com:vml" xmlns:wp14="http://schemas.microsoft.com/office/word/2010/wordprocessingDrawing" xmlns:wp="http://schemas.openxmlformats.org/drawingml/2006/wordprocessingDrawing" xmlns:w10="urn:schemas-microsoft-com:office:word" xmlns:w="http://schemas.openxmlformats.org/wordprocessingml/2006/main" xmlns:w14="http://schemas.microsoft.com/office/word/2010/wordml" xmlns:w15="http://schemas.microsoft.com/office/word/2012/wordml" xmlns:w16cex="http://schemas.microsoft.com/office/word/2018/wordml/cex" xmlns:w16cid="http://schemas.microsoft.com/office/word/2016/wordml/cid" xmlns:w16="http://schemas.microsoft.com/office/word/2018/wordml" xmlns:w16sdtdh="http://schemas.microsoft.com/office/word/2020/wordml/sdtdatahash" xmlns:w16se="http://schemas.microsoft.com/office/word/2015/wordml/symex" xmlns:wpg="http://schemas.microsoft.com/office/word/2010/wordprocessingGroup" xmlns:wpi="http://schemas.microsoft.com/office/word/2010/wordprocessingInk" xmlns:wne="http://schemas.microsoft.com/office/word/2006/wordml" xmlns:wps="http://schemas.microsoft.com/office/word/2010/wordprocessingShape" mc:Ignorable="w14 w15 w16se w16cid w16 w16cex w16sdtdh wp14">
+  <w:p>
+    <w:pPr>
+      <w:pStyle w:val="Kopfzeile"/>
+    </w:pPr>
+  </w:p>
+</w:hdr>
+</file>
+
+<file path=word/header2.xml><?xml version="1.0" encoding="utf-8"?>
+<w:hdr xmlns:wpc="http://schemas.microsoft.com/office/word/2010/wordprocessingCanvas" xmlns:cx="http://schemas.microsoft.com/office/drawing/2014/chartex" xmlns:cx1="http://schemas.microsoft.com/office/drawing/2015/9/8/chartex" xmlns:cx2="http://schemas.microsoft.com/office/drawing/2015/10/21/chartex" xmlns:cx3="http://schemas.microsoft.com/office/drawing/2016/5/9/chartex" xmlns:cx4="http://schemas.microsoft.com/office/drawing/2016/5/10/chartex" xmlns:cx5="http://schemas.microsoft.com/office/drawing/2016/5/11/chartex" xmlns:cx6="http://schemas.microsoft.com/office/drawing/2016/5/12/chartex" xmlns:cx7="http://schemas.microsoft.com/office/drawing/2016/5/13/chartex" xmlns:cx8="http://schemas.microsoft.com/office/drawing/2016/5/14/chartex" xmlns:mc="http://schemas.openxmlformats.org/markup-compatibility/2006" xmlns:aink="http://schemas.microsoft.com/office/drawing/2016/ink" xmlns:am3d="http://schemas.microsoft.com/office/drawing/2017/model3d" xmlns:o="urn:schemas-microsoft-com:office:office" xmlns:r="http://schemas.openxmlformats.org/officeDocument/2006/relationships" xmlns:m="http://schemas.openxmlformats.org/officeDocument/2006/math" xmlns:v="urn:schemas-microsoft-com:vml" xmlns:wp14="http://schemas.microsoft.com/office/word/2010/wordprocessingDrawing" xmlns:wp="http://schemas.openxmlformats.org/drawingml/2006/wordprocessingDrawing" xmlns:w10="urn:schemas-microsoft-com:office:word" xmlns:w="http://schemas.openxmlformats.org/wordprocessingml/2006/main" xmlns:w14="http://schemas.microsoft.com/office/word/2010/wordml" xmlns:w15="http://schemas.microsoft.com/office/word/2012/wordml" xmlns:w16cex="http://schemas.microsoft.com/office/word/2018/wordml/cex" xmlns:w16cid="http://schemas.microsoft.com/office/word/2016/wordml/cid" xmlns:w16="http://schemas.microsoft.com/office/word/2018/wordml" xmlns:w16sdtdh="http://schemas.microsoft.com/office/word/2020/wordml/sdtdatahash" xmlns:w16se="http://schemas.microsoft.com/office/word/2015/wordml/symex" xmlns:wpg="http://schemas.microsoft.com/office/word/2010/wordprocessingGroup" xmlns:wpi="http://schemas.microsoft.com/office/word/2010/wordprocessingInk" xmlns:wne="http://schemas.microsoft.com/office/word/2006/wordml" xmlns:wps="http://schemas.microsoft.com/office/word/2010/wordprocessingShape" mc:Ignorable="w14 w15 w16se w16cid w16 w16cex w16sdtdh wp14">
+  <w:p>
+    <w:pPr>
+      <w:pStyle w:val="Kopfzeile"/>
+    </w:pPr>
+  </w:p>
+</w:hdr>
+</file>
+
+<file path=word/header3.xml><?xml version="1.0" encoding="utf-8"?>
+<w:hdr xmlns:wpc="http://schemas.microsoft.com/office/word/2010/wordprocessingCanvas" xmlns:cx="http://schemas.microsoft.com/office/drawing/2014/chartex" xmlns:cx1="http://schemas.microsoft.com/office/drawing/2015/9/8/chartex" xmlns:cx2="http://schemas.microsoft.com/office/drawing/2015/10/21/chartex" xmlns:cx3="http://schemas.microsoft.com/office/drawing/2016/5/9/chartex" xmlns:cx4="http://schemas.microsoft.com/office/drawing/2016/5/10/chartex" xmlns:cx5="http://schemas.microsoft.com/office/drawing/2016/5/11/chartex" xmlns:cx6="http://schemas.microsoft.com/office/drawing/2016/5/12/chartex" xmlns:cx7="http://schemas.microsoft.com/office/drawing/2016/5/13/chartex" xmlns:cx8="http://schemas.microsoft.com/office/drawing/2016/5/14/chartex" xmlns:mc="http://schemas.openxmlformats.org/markup-compatibility/2006" xmlns:aink="http://schemas.microsoft.com/office/drawing/2016/ink" xmlns:am3d="http://schemas.microsoft.com/office/drawing/2017/model3d" xmlns:o="urn:schemas-microsoft-com:office:office" xmlns:r="http://schemas.openxmlformats.org/officeDocument/2006/relationships" xmlns:m="http://schemas.openxmlformats.org/officeDocument/2006/math" xmlns:v="urn:schemas-microsoft-com:vml" xmlns:wp14="http://schemas.microsoft.com/office/word/2010/wordprocessingDrawing" xmlns:wp="http://schemas.openxmlformats.org/drawingml/2006/wordprocessingDrawing" xmlns:w10="urn:schemas-microsoft-com:office:word" xmlns:w="http://schemas.openxmlformats.org/wordprocessingml/2006/main" xmlns:w14="http://schemas.microsoft.com/office/word/2010/wordml" xmlns:w15="http://schemas.microsoft.com/office/word/2012/wordml" xmlns:w16cex="http://schemas.microsoft.com/office/word/2018/wordml/cex" xmlns:w16cid="http://schemas.microsoft.com/office/word/2016/wordml/cid" xmlns:w16="http://schemas.microsoft.com/office/word/2018/wordml" xmlns:w16sdtdh="http://schemas.microsoft.com/office/word/2020/wordml/sdtdatahash" xmlns:w16se="http://schemas.microsoft.com/office/word/2015/wordml/symex" xmlns:wpg="http://schemas.microsoft.com/office/word/2010/wordprocessingGroup" xmlns:wpi="http://schemas.microsoft.com/office/word/2010/wordprocessingInk" xmlns:wne="http://schemas.microsoft.com/office/word/2006/wordml" xmlns:wps="http://schemas.microsoft.com/office/word/2010/wordprocessingShape" mc:Ignorable="w14 w15 w16se w16cid w16 w16cex w16sdtdh wp14">
+  <w:p>
+    <w:pPr>
+      <w:pStyle w:val="Kopfzeile"/>
+    </w:pPr>
+  </w:p>
+</w:hdr>
 </file>
 
 <file path=word/numbering.xml><?xml version="1.0" encoding="utf-8"?>
